--- a/法令ファイル/日本郵政株式会社法/日本郵政株式会社法（平成十七年法律第九十八号）.docx
+++ b/法令ファイル/日本郵政株式会社法/日本郵政株式会社法（平成十七年法律第九十八号）.docx
@@ -82,69 +82,45 @@
     </w:p>
     <w:p>
       <w:pPr>
-        <w:pStyle w:val="Heading6"/>
+        <w:pStyle w:val="ListBullet"/>
         <w:ind w:left="880"/>
       </w:pPr>
       <w:r>
         <w:t>一</w:t>
-      </w:r>
-    </w:p>
-    <w:p>
-      <w:pPr>
-        <w:ind w:left="880"/>
-      </w:pPr>
-      <w:r>
+        <w:br/>
         <w:t>日本郵便株式会社が発行する株式の引受け及び保有</w:t>
       </w:r>
     </w:p>
     <w:p>
       <w:pPr>
-        <w:pStyle w:val="Heading6"/>
+        <w:pStyle w:val="ListBullet"/>
         <w:ind w:left="880"/>
       </w:pPr>
       <w:r>
         <w:t>二</w:t>
-      </w:r>
-    </w:p>
-    <w:p>
-      <w:pPr>
-        <w:ind w:left="880"/>
-      </w:pPr>
-      <w:r>
+        <w:br/>
         <w:t>日本郵便株式会社の経営の基本方針の策定及びその実施の確保</w:t>
       </w:r>
     </w:p>
     <w:p>
       <w:pPr>
-        <w:pStyle w:val="Heading6"/>
+        <w:pStyle w:val="ListBullet"/>
         <w:ind w:left="880"/>
       </w:pPr>
       <w:r>
         <w:t>三</w:t>
-      </w:r>
-    </w:p>
-    <w:p>
-      <w:pPr>
-        <w:ind w:left="880"/>
-      </w:pPr>
-      <w:r>
+        <w:br/>
         <w:t>前二号に掲げるもののほか、日本郵便株式会社の株主としての権利の行使</w:t>
       </w:r>
     </w:p>
     <w:p>
       <w:pPr>
-        <w:pStyle w:val="Heading6"/>
+        <w:pStyle w:val="ListBullet"/>
         <w:ind w:left="880"/>
       </w:pPr>
       <w:r>
         <w:t>四</w:t>
-      </w:r>
-    </w:p>
-    <w:p>
-      <w:pPr>
-        <w:ind w:left="880"/>
-      </w:pPr>
-      <w:r>
+        <w:br/>
         <w:t>前三号に掲げる業務に附帯する業務</w:t>
       </w:r>
     </w:p>
@@ -292,6 +268,8 @@
     <w:p>
       <w:r>
         <w:t>会社は、毎事業年度の開始前に、総務省令で定めるところにより、その事業年度の事業計画を定め、総務大臣の認可を受けなければならない。</w:t>
+        <w:br/>
+        <w:t>これを変更しようとするときも、同様とする。</w:t>
       </w:r>
     </w:p>
     <w:p>
@@ -469,6 +447,8 @@
         <w:t>会社の取締役、執行役、会計参与（会計参与が法人であるときは、その職務を行うべき社員）、監査役又は職員が、その職務に関して、賄賂ろ</w:t>
         <w:br/>
         <w:t>を収受し、又はその要求若しくは約束をしたときは、三年以下の懲役に処する。</w:t>
+        <w:br/>
+        <w:t>これによって不正の行為をし、又は相当の行為をしなかったときは、五年以下の懲役に処する。</w:t>
       </w:r>
     </w:p>
     <w:p>
@@ -486,6 +466,8 @@
       </w:pPr>
       <w:r>
         <w:t>前項の場合において、犯人が収受した賄賂は、没収する。</w:t>
+        <w:br/>
+        <w:t>その全部又は一部を没収することができないときは、その価額を追徴する。</w:t>
       </w:r>
     </w:p>
     <w:p>
@@ -576,137 +558,89 @@
     </w:p>
     <w:p>
       <w:pPr>
-        <w:pStyle w:val="Heading6"/>
+        <w:pStyle w:val="ListBullet"/>
         <w:ind w:left="880"/>
       </w:pPr>
       <w:r>
         <w:t>一</w:t>
-      </w:r>
-    </w:p>
-    <w:p>
-      <w:pPr>
-        <w:ind w:left="880"/>
-      </w:pPr>
-      <w:r>
+        <w:br/>
         <w:t>第四条第二項の規定に違反して、業務を行ったとき。</w:t>
       </w:r>
     </w:p>
     <w:p>
       <w:pPr>
-        <w:pStyle w:val="Heading6"/>
+        <w:pStyle w:val="ListBullet"/>
         <w:ind w:left="880"/>
       </w:pPr>
       <w:r>
         <w:t>二</w:t>
-      </w:r>
-    </w:p>
-    <w:p>
-      <w:pPr>
-        <w:ind w:left="880"/>
-      </w:pPr>
-      <w:r>
+        <w:br/>
         <w:t>第六条の規定に違反して、日本郵便株式会社の株式を処分したとき。</w:t>
       </w:r>
     </w:p>
     <w:p>
       <w:pPr>
-        <w:pStyle w:val="Heading6"/>
+        <w:pStyle w:val="ListBullet"/>
         <w:ind w:left="880"/>
       </w:pPr>
       <w:r>
         <w:t>三</w:t>
-      </w:r>
-    </w:p>
-    <w:p>
-      <w:pPr>
-        <w:ind w:left="880"/>
-      </w:pPr>
-      <w:r>
+        <w:br/>
         <w:t>第八条第一項の規定に違反して、募集株式若しくは募集新株予約権を引き受ける者の募集をし、又は株式交換若しくは株式交付に際して株式若しくは新株予約権を交付したとき。</w:t>
       </w:r>
     </w:p>
     <w:p>
       <w:pPr>
-        <w:pStyle w:val="Heading6"/>
+        <w:pStyle w:val="ListBullet"/>
         <w:ind w:left="880"/>
       </w:pPr>
       <w:r>
         <w:t>四</w:t>
-      </w:r>
-    </w:p>
-    <w:p>
-      <w:pPr>
-        <w:ind w:left="880"/>
-      </w:pPr>
-      <w:r>
+        <w:br/>
         <w:t>第八条第二項の規定に違反して、株式を交付した旨の届出を行わなかったとき。</w:t>
       </w:r>
     </w:p>
     <w:p>
       <w:pPr>
-        <w:pStyle w:val="Heading6"/>
+        <w:pStyle w:val="ListBullet"/>
         <w:ind w:left="880"/>
       </w:pPr>
       <w:r>
         <w:t>五</w:t>
-      </w:r>
-    </w:p>
-    <w:p>
-      <w:pPr>
-        <w:ind w:left="880"/>
-      </w:pPr>
-      <w:r>
+        <w:br/>
         <w:t>第十条の規定に違反して、事業計画の認可を受けなかったとき。</w:t>
       </w:r>
     </w:p>
     <w:p>
       <w:pPr>
-        <w:pStyle w:val="Heading6"/>
+        <w:pStyle w:val="ListBullet"/>
         <w:ind w:left="880"/>
       </w:pPr>
       <w:r>
         <w:t>六</w:t>
-      </w:r>
-    </w:p>
-    <w:p>
-      <w:pPr>
-        <w:ind w:left="880"/>
-      </w:pPr>
-      <w:r>
+        <w:br/>
         <w:t>第十二条の規定に違反して、貸借対照表、損益計算書、事業報告書若しくは同条の総務省令で定める書類を提出せず、又は虚偽の記載若しくは記録をしたこれらのものを提出したとき。</w:t>
       </w:r>
     </w:p>
     <w:p>
       <w:pPr>
-        <w:pStyle w:val="Heading6"/>
+        <w:pStyle w:val="ListBullet"/>
         <w:ind w:left="880"/>
       </w:pPr>
       <w:r>
         <w:t>七</w:t>
-      </w:r>
-    </w:p>
-    <w:p>
-      <w:pPr>
-        <w:ind w:left="880"/>
-      </w:pPr>
-      <w:r>
+        <w:br/>
         <w:t>第十三条第二項の規定による命令に違反したとき。</w:t>
       </w:r>
     </w:p>
     <w:p>
       <w:pPr>
-        <w:pStyle w:val="Heading6"/>
+        <w:pStyle w:val="ListBullet"/>
         <w:ind w:left="880"/>
       </w:pPr>
       <w:r>
         <w:t>八</w:t>
-      </w:r>
-    </w:p>
-    <w:p>
-      <w:pPr>
-        <w:ind w:left="880"/>
-      </w:pPr>
-      <w:r>
+        <w:br/>
         <w:t>第十六条第一項又は第二項の規定による公表をせず、又は虚偽の公表をしたとき。</w:t>
       </w:r>
     </w:p>
@@ -747,40 +681,38 @@
     <w:p>
       <w:r>
         <w:t>この法律は、郵政民営化法（平成十七年法律第九十七号）第三十六条第九項の政令で定める日から施行する。</w:t>
+        <w:br/>
+        <w:t>ただし、次の各号に掲げる規定は、当該各号に定める日から施行する。</w:t>
       </w:r>
     </w:p>
     <w:p>
       <w:pPr>
-        <w:pStyle w:val="Heading6"/>
+        <w:pStyle w:val="ListBullet"/>
         <w:ind w:left="880"/>
       </w:pPr>
       <w:r>
         <w:t>一</w:t>
+        <w:br/>
+        <w:t>第三条、第九条、第十一条（定款の変更の決議に係る部分に限る。）及び第二十三条の規定</w:t>
+        <w:br/>
+        <w:br/>
+        <w:br/>
+        <w:t>郵政民営化法附則第一条第一号に掲げる規定の施行の日</w:t>
       </w:r>
     </w:p>
     <w:p>
       <w:pPr>
-        <w:ind w:left="880"/>
-      </w:pPr>
-      <w:r>
-        <w:t>第三条、第九条、第十一条（定款の変更の決議に係る部分に限る。）及び第二十三条の規定</w:t>
-      </w:r>
-    </w:p>
-    <w:p>
-      <w:pPr>
-        <w:pStyle w:val="Heading6"/>
+        <w:pStyle w:val="ListBullet"/>
         <w:ind w:left="880"/>
       </w:pPr>
       <w:r>
         <w:t>二</w:t>
-      </w:r>
-    </w:p>
-    <w:p>
-      <w:pPr>
-        <w:ind w:left="880"/>
-      </w:pPr>
-      <w:r>
+        <w:br/>
         <w:t>次条の規定</w:t>
+        <w:br/>
+        <w:br/>
+        <w:br/>
+        <w:t>郵政民営化法の施行の日</w:t>
       </w:r>
     </w:p>
     <w:p>
@@ -798,35 +730,23 @@
     </w:p>
     <w:p>
       <w:pPr>
-        <w:pStyle w:val="Heading6"/>
+        <w:pStyle w:val="ListBullet"/>
         <w:ind w:left="880"/>
       </w:pPr>
       <w:r>
         <w:t>一</w:t>
-      </w:r>
-    </w:p>
-    <w:p>
-      <w:pPr>
-        <w:ind w:left="880"/>
-      </w:pPr>
-      <w:r>
+        <w:br/>
         <w:t>次に掲げる施設の運営又は管理</w:t>
       </w:r>
     </w:p>
     <w:p>
       <w:pPr>
-        <w:pStyle w:val="Heading6"/>
+        <w:pStyle w:val="ListBullet"/>
         <w:ind w:left="880"/>
       </w:pPr>
       <w:r>
         <w:t>二</w:t>
-      </w:r>
-    </w:p>
-    <w:p>
-      <w:pPr>
-        <w:ind w:left="880"/>
-      </w:pPr>
-      <w:r>
+        <w:br/>
         <w:t>前号に掲げる業務に附帯する業務</w:t>
       </w:r>
     </w:p>
@@ -883,7 +803,7 @@
         <w:pStyle w:val="Heading1"/>
       </w:pPr>
       <w:r>
-        <w:t>附　則（平成二四年五月八日法律第三〇号）</w:t>
+        <w:t>附則（平成二四年五月八日法律第三〇号）</w:t>
       </w:r>
     </w:p>
     <w:p>
@@ -897,6 +817,8 @@
     <w:p>
       <w:r>
         <w:t>この法律は、公布の日から起算して一年を超えない範囲内において政令で定める日から施行する。</w:t>
+        <w:br/>
+        <w:t>ただし、第一条の規定（郵政民営化法目次中「第六章　郵便事業株式会社　第一節　設立等（第七十条―第七十二条）　第二節　設立に関する郵便事業株式会社法等の特例（第七十三条・第七十四条）　第三節　移行期間中の業務に関する特例等（第七十五条―第七十八条）　第七章　郵便局株式会社」を「第六章　削除　第七章　日本郵便株式会社」に改める改正規定、同法第十九条第一項第一号及び第二号、第二十六条、第六十一条第一号並びに第六章の改正規定、同法中「第七章　郵便局株式会社」を「第七章　日本郵便株式会社」に改める改正規定、同法第七十九条第三項第二号及び第八十三条第一項の改正規定、同法第九十条から第九十三条までの改正規定、同法第百五条第一項、同項第二号及び第百十条第一項第二号ホの改正規定、同法第百十条の次に一条を加える改正規定、同法第百三十五条第一項、同項第二号及び第百三十八条第二項第四号の改正規定、同法第百三十八条の次に一条を加える改正規定、同法第十一章に一節を加える改正規定（第百七十六条の五に係る部分に限る。）、同法第百八十条第一項第一号及び第二号並びに第百九十六条の改正規定（第十二号を削る部分を除く。）並びに同法附則第二条第二号の改正規定を除く。）、第二条のうち日本郵政株式会社法附則第二条及び第三条の改正規定、第五条（第二号に係る部分に限る。）の規定、次条の規定、附則第四条、第六条、第十条、第十四条及び第十八条の規定、附則第三十八条の規定（郵政民営化法等の施行に伴う関係法律の整備等に関する法律（平成十七年法律第百二号）附則第二条第一項、第四十九条、第五十五条及び第七十九条第二項の改正規定、附則第九十条の前の見出しを削り、同条に見出しを付する改正規定並びに附則第九十一条及び第九十五条の改正規定を除く。）、附則第四十条から第四十四条までの規定、附則第四十五条中総務省設置法（平成十一年法律第九十一号）第三条及び第四条第七十九号の改正規定並びに附則第四十六条及び第四十七条の規定は、公布の日から施行する。</w:t>
       </w:r>
     </w:p>
     <w:p>
@@ -948,29 +870,29 @@
         <w:pStyle w:val="Heading1"/>
       </w:pPr>
       <w:r>
-        <w:t>附　則（令和元年一二月一一日法律第七一号）</w:t>
+        <w:t>附則（令和元年一二月一一日法律第七一号）</w:t>
       </w:r>
     </w:p>
     <w:p>
       <w:r>
         <w:t>この法律は、会社法改正法の施行の日から施行する。</w:t>
+        <w:br/>
+        <w:t>ただし、次の各号に掲げる規定は、当該各号に定める日から施行する。</w:t>
       </w:r>
     </w:p>
     <w:p>
       <w:pPr>
-        <w:pStyle w:val="Heading6"/>
+        <w:pStyle w:val="ListBullet"/>
         <w:ind w:left="880"/>
       </w:pPr>
       <w:r>
         <w:t>一</w:t>
-      </w:r>
-    </w:p>
-    <w:p>
-      <w:pPr>
-        <w:ind w:left="880"/>
-      </w:pPr>
-      <w:r>
+        <w:br/>
         <w:t>第九条中社債、株式等の振替に関する法律第二百六十九条の改正規定（「第六十八条第二項」を「第八十六条第一項」に改める部分に限る。）、第二十一条中民間資金等の活用による公共施設等の整備等の促進に関する法律第五十六条第二項及び附則第四条の改正規定、第四十一条中保険業法附則第一条の二の十四第一項の改正規定、第四十七条中保険業法等の一部を改正する法律附則第十六条第一項の改正規定、第五十一条中株式会社海外通信・放送・郵便事業支援機構法第二十七条の改正規定、第七十八条及び第七十九条の規定、第八十九条中農林中央金庫及び特定農水産業協同組合等による信用事業の再編及び強化に関する法律附則第二十六条第一項の改正規定並びに第百二十四条及び第百二十五条の規定</w:t>
+        <w:br/>
+        <w:br/>
+        <w:br/>
+        <w:t>公布の日</w:t>
       </w:r>
     </w:p>
     <w:sectPr>
@@ -993,7 +915,7 @@
     </w:pPr>
     <w:r>
       <w:tab/>
-      <w:t>WeGov v0.1 - FTS141</w:t>
+      <w:t>WeGov v0.2 - FTS141</w:t>
     </w:r>
   </w:p>
 </w:ftr>
